--- a/c#-note.docx
+++ b/c#-note.docx
@@ -3,11 +3,6 @@
 <w:document xmlns:wpc="http://schemas.microsoft.com/office/word/2010/wordprocessingCanvas" xmlns:cx="http://schemas.microsoft.com/office/drawing/2014/chartex" xmlns:cx1="http://schemas.microsoft.com/office/drawing/2015/9/8/chartex" xmlns:cx2="http://schemas.microsoft.com/office/drawing/2015/10/21/chartex" xmlns:cx3="http://schemas.microsoft.com/office/drawing/2016/5/9/chartex" xmlns:cx4="http://schemas.microsoft.com/office/drawing/2016/5/10/chartex" xmlns:cx5="http://schemas.microsoft.com/office/drawing/2016/5/11/chartex" xmlns:cx6="http://schemas.microsoft.com/office/drawing/2016/5/12/chartex" xmlns:cx7="http://schemas.microsoft.com/office/drawing/2016/5/13/chartex" xmlns:cx8="http://schemas.microsoft.com/office/drawing/2016/5/14/chartex" xmlns:mc="http://schemas.openxmlformats.org/markup-compatibility/2006" xmlns:aink="http://schemas.microsoft.com/office/drawing/2016/ink" xmlns:am3d="http://schemas.microsoft.com/office/drawing/2017/model3d" xmlns:o="urn:schemas-microsoft-com:office:office" xmlns:r="http://schemas.openxmlformats.org/officeDocument/2006/relationships" xmlns:m="http://schemas.openxmlformats.org/officeDocument/2006/math" xmlns:v="urn:schemas-microsoft-com:vml" xmlns:wp14="http://schemas.microsoft.com/office/word/2010/wordprocessingDrawing" xmlns:wp="http://schemas.openxmlformats.org/drawingml/2006/wordprocessingDrawing" xmlns:w10="urn:schemas-microsoft-com:office:word" xmlns:w="http://schemas.openxmlformats.org/wordprocessingml/2006/main" xmlns:w14="http://schemas.microsoft.com/office/word/2010/wordml" xmlns:w15="http://schemas.microsoft.com/office/word/2012/wordml" xmlns:w16cex="http://schemas.microsoft.com/office/word/2018/wordml/cex" xmlns:w16cid="http://schemas.microsoft.com/office/word/2016/wordml/cid" xmlns:w16="http://schemas.microsoft.com/office/word/2018/wordml" xmlns:w16se="http://schemas.microsoft.com/office/word/2015/wordml/symex" xmlns:wpg="http://schemas.microsoft.com/office/word/2010/wordprocessingGroup" xmlns:wpi="http://schemas.microsoft.com/office/word/2010/wordprocessingInk" xmlns:wne="http://schemas.microsoft.com/office/word/2006/wordml" xmlns:wps="http://schemas.microsoft.com/office/word/2010/wordprocessingShape" mc:Ignorable="w14 w15 w16se w16cid w16 w16cex wp14">
   <w:body>
     <w:p>
-      <w:pPr>
-        <w:rPr>
-          <w:rFonts w:hint="eastAsia"/>
-        </w:rPr>
-      </w:pPr>
       <w:r>
         <w:rPr>
           <w:rFonts w:hint="eastAsia"/>
@@ -461,20 +456,8 @@
         <w:t>按两下tab，自动补全</w:t>
       </w:r>
     </w:p>
-    <w:p>
-      <w:pPr>
-        <w:rPr>
-          <w:rFonts w:hint="eastAsia"/>
-        </w:rPr>
-      </w:pPr>
-    </w:p>
-    <w:p>
-      <w:pPr>
-        <w:rPr>
-          <w:rFonts w:hint="eastAsia"/>
-        </w:rPr>
-      </w:pPr>
-    </w:p>
+    <w:p/>
+    <w:p/>
     <w:p>
       <w:r>
         <w:rPr>
@@ -490,6 +473,38 @@
           <w:rFonts w:hint="eastAsia"/>
         </w:rPr>
         <w:t>访问权限</w:t>
+      </w:r>
+      <w:r>
+        <w:rPr>
+          <w:rFonts w:hint="eastAsia"/>
+        </w:rPr>
+        <w:t>（</w:t>
+      </w:r>
+      <w:proofErr w:type="spellStart"/>
+      <w:r>
+        <w:rPr>
+          <w:rFonts w:hint="eastAsia"/>
+        </w:rPr>
+        <w:t>protceted</w:t>
+      </w:r>
+      <w:proofErr w:type="spellEnd"/>
+      <w:r>
+        <w:rPr>
+          <w:rFonts w:hint="eastAsia"/>
+        </w:rPr>
+        <w:t>在继承中才会用到</w:t>
+      </w:r>
+      <w:r>
+        <w:rPr>
+          <w:rFonts w:hint="eastAsia"/>
+        </w:rPr>
+        <w:t>；private本类内才可以访问，继承也继承不下去，protected虽然外界无法访问，但可以继承下去</w:t>
+      </w:r>
+      <w:r>
+        <w:rPr>
+          <w:rFonts w:hint="eastAsia"/>
+        </w:rPr>
+        <w:t>）</w:t>
       </w:r>
     </w:p>
     <w:p>
@@ -683,20 +698,8 @@
       </w:r>
     </w:p>
     <w:p/>
-    <w:p>
-      <w:pPr>
-        <w:rPr>
-          <w:rFonts w:hint="eastAsia"/>
-        </w:rPr>
-      </w:pPr>
-    </w:p>
-    <w:p>
-      <w:pPr>
-        <w:rPr>
-          <w:rFonts w:hint="eastAsia"/>
-        </w:rPr>
-      </w:pPr>
-    </w:p>
+    <w:p/>
+    <w:p/>
     <w:p>
       <w:r>
         <w:rPr>
@@ -980,11 +983,6 @@
       </w:r>
     </w:p>
     <w:p>
-      <w:pPr>
-        <w:rPr>
-          <w:rFonts w:hint="eastAsia"/>
-        </w:rPr>
-      </w:pPr>
       <w:r>
         <w:rPr>
           <w:noProof/>
@@ -1187,13 +1185,7 @@
         <w:t>tem类型由数组类型决定</w:t>
       </w:r>
     </w:p>
-    <w:p>
-      <w:pPr>
-        <w:rPr>
-          <w:rFonts w:hint="eastAsia"/>
-        </w:rPr>
-      </w:pPr>
-    </w:p>
+    <w:p/>
     <w:p>
       <w:r>
         <w:t>F</w:t>
@@ -1248,11 +1240,6 @@
       </w:r>
     </w:p>
     <w:p>
-      <w:pPr>
-        <w:rPr>
-          <w:rFonts w:hint="eastAsia"/>
-        </w:rPr>
-      </w:pPr>
       <w:r>
         <w:t>I</w:t>
       </w:r>
@@ -1277,13 +1264,7 @@
         <w:t>决定</w:t>
       </w:r>
     </w:p>
-    <w:p>
-      <w:pPr>
-        <w:rPr>
-          <w:rFonts w:hint="eastAsia"/>
-        </w:rPr>
-      </w:pPr>
-    </w:p>
+    <w:p/>
     <w:p>
       <w:r>
         <w:t>F</w:t>
@@ -1296,11 +1277,6 @@
       </w:r>
     </w:p>
     <w:p>
-      <w:pPr>
-        <w:rPr>
-          <w:rFonts w:hint="eastAsia"/>
-        </w:rPr>
-      </w:pPr>
       <w:r>
         <w:rPr>
           <w:noProof/>
@@ -1374,20 +1350,8 @@
         </w:rPr>
       </w:pPr>
     </w:p>
-    <w:p>
-      <w:pPr>
-        <w:rPr>
-          <w:rFonts w:hint="eastAsia"/>
-        </w:rPr>
-      </w:pPr>
-    </w:p>
-    <w:p>
-      <w:pPr>
-        <w:rPr>
-          <w:rFonts w:hint="eastAsia"/>
-        </w:rPr>
-      </w:pPr>
-    </w:p>
+    <w:p/>
+    <w:p/>
     <w:p>
       <w:r>
         <w:rPr>
@@ -1602,14 +1566,1150 @@
     <w:p>
       <w:pPr>
         <w:jc w:val="left"/>
-        <w:rPr>
-          <w:rFonts w:hint="eastAsia"/>
-        </w:rPr>
       </w:pPr>
     </w:p>
     <w:p>
       <w:pPr>
         <w:jc w:val="left"/>
+      </w:pPr>
+    </w:p>
+    <w:p>
+      <w:pPr>
+        <w:jc w:val="left"/>
+        <w:rPr>
+          <w:rFonts w:hint="eastAsia"/>
+        </w:rPr>
+      </w:pPr>
+    </w:p>
+    <w:p>
+      <w:r>
+        <w:rPr>
+          <w:rFonts w:hint="eastAsia"/>
+        </w:rPr>
+        <w:t>#枚举与结构</w:t>
+      </w:r>
+    </w:p>
+    <w:p>
+      <w:r>
+        <w:rPr>
+          <w:noProof/>
+        </w:rPr>
+        <w:drawing>
+          <wp:inline distT="0" distB="0" distL="0" distR="0" wp14:anchorId="281085BA" wp14:editId="1CE7053E">
+            <wp:extent cx="3400000" cy="2561905"/>
+            <wp:effectExtent l="0" t="0" r="0" b="0"/>
+            <wp:docPr id="9" name="图片 9"/>
+            <wp:cNvGraphicFramePr>
+              <a:graphicFrameLocks xmlns:a="http://schemas.openxmlformats.org/drawingml/2006/main" noChangeAspect="1"/>
+            </wp:cNvGraphicFramePr>
+            <a:graphic xmlns:a="http://schemas.openxmlformats.org/drawingml/2006/main">
+              <a:graphicData uri="http://schemas.openxmlformats.org/drawingml/2006/picture">
+                <pic:pic xmlns:pic="http://schemas.openxmlformats.org/drawingml/2006/picture">
+                  <pic:nvPicPr>
+                    <pic:cNvPr id="1" name=""/>
+                    <pic:cNvPicPr/>
+                  </pic:nvPicPr>
+                  <pic:blipFill>
+                    <a:blip r:embed="rId21"/>
+                    <a:stretch>
+                      <a:fillRect/>
+                    </a:stretch>
+                  </pic:blipFill>
+                  <pic:spPr>
+                    <a:xfrm>
+                      <a:off x="0" y="0"/>
+                      <a:ext cx="3400000" cy="2561905"/>
+                    </a:xfrm>
+                    <a:prstGeom prst="rect">
+                      <a:avLst/>
+                    </a:prstGeom>
+                  </pic:spPr>
+                </pic:pic>
+              </a:graphicData>
+            </a:graphic>
+          </wp:inline>
+        </w:drawing>
+      </w:r>
+    </w:p>
+    <w:p>
+      <w:r>
+        <w:rPr>
+          <w:rFonts w:hint="eastAsia"/>
+        </w:rPr>
+        <w:t>枚举不能在main函数中声明。要写在namespace空间下边、类名外边。</w:t>
+      </w:r>
+    </w:p>
+    <w:p>
+      <w:pPr>
+        <w:rPr>
+          <w:rFonts w:hint="eastAsia"/>
+        </w:rPr>
+      </w:pPr>
+      <w:r>
+        <w:t>E</w:t>
+      </w:r>
+      <w:r>
+        <w:rPr>
+          <w:rFonts w:hint="eastAsia"/>
+        </w:rPr>
+        <w:t>num的本质是个变量类型，用来做容器</w:t>
+      </w:r>
+      <w:proofErr w:type="gramStart"/>
+      <w:r>
+        <w:rPr>
+          <w:rFonts w:hint="eastAsia"/>
+        </w:rPr>
+        <w:t>存数据</w:t>
+      </w:r>
+      <w:proofErr w:type="gramEnd"/>
+      <w:r>
+        <w:rPr>
+          <w:rFonts w:hint="eastAsia"/>
+        </w:rPr>
+        <w:t>的。</w:t>
+      </w:r>
+    </w:p>
+    <w:p>
+      <w:r>
+        <w:rPr>
+          <w:noProof/>
+        </w:rPr>
+        <w:drawing>
+          <wp:inline distT="0" distB="0" distL="0" distR="0" wp14:anchorId="68B5C54F" wp14:editId="205F50D4">
+            <wp:extent cx="3723809" cy="1895238"/>
+            <wp:effectExtent l="0" t="0" r="0" b="0"/>
+            <wp:docPr id="17" name="图片 17"/>
+            <wp:cNvGraphicFramePr>
+              <a:graphicFrameLocks xmlns:a="http://schemas.openxmlformats.org/drawingml/2006/main" noChangeAspect="1"/>
+            </wp:cNvGraphicFramePr>
+            <a:graphic xmlns:a="http://schemas.openxmlformats.org/drawingml/2006/main">
+              <a:graphicData uri="http://schemas.openxmlformats.org/drawingml/2006/picture">
+                <pic:pic xmlns:pic="http://schemas.openxmlformats.org/drawingml/2006/picture">
+                  <pic:nvPicPr>
+                    <pic:cNvPr id="1" name=""/>
+                    <pic:cNvPicPr/>
+                  </pic:nvPicPr>
+                  <pic:blipFill>
+                    <a:blip r:embed="rId22"/>
+                    <a:stretch>
+                      <a:fillRect/>
+                    </a:stretch>
+                  </pic:blipFill>
+                  <pic:spPr>
+                    <a:xfrm>
+                      <a:off x="0" y="0"/>
+                      <a:ext cx="3723809" cy="1895238"/>
+                    </a:xfrm>
+                    <a:prstGeom prst="rect">
+                      <a:avLst/>
+                    </a:prstGeom>
+                  </pic:spPr>
+                </pic:pic>
+              </a:graphicData>
+            </a:graphic>
+          </wp:inline>
+        </w:drawing>
+      </w:r>
+      <w:r>
+        <w:rPr>
+          <w:noProof/>
+        </w:rPr>
+        <w:lastRenderedPageBreak/>
+        <w:drawing>
+          <wp:inline distT="0" distB="0" distL="0" distR="0" wp14:anchorId="6E9EE434" wp14:editId="60A58D1C">
+            <wp:extent cx="4980952" cy="1895238"/>
+            <wp:effectExtent l="0" t="0" r="0" b="0"/>
+            <wp:docPr id="20" name="图片 20"/>
+            <wp:cNvGraphicFramePr>
+              <a:graphicFrameLocks xmlns:a="http://schemas.openxmlformats.org/drawingml/2006/main" noChangeAspect="1"/>
+            </wp:cNvGraphicFramePr>
+            <a:graphic xmlns:a="http://schemas.openxmlformats.org/drawingml/2006/main">
+              <a:graphicData uri="http://schemas.openxmlformats.org/drawingml/2006/picture">
+                <pic:pic xmlns:pic="http://schemas.openxmlformats.org/drawingml/2006/picture">
+                  <pic:nvPicPr>
+                    <pic:cNvPr id="1" name=""/>
+                    <pic:cNvPicPr/>
+                  </pic:nvPicPr>
+                  <pic:blipFill>
+                    <a:blip r:embed="rId23"/>
+                    <a:stretch>
+                      <a:fillRect/>
+                    </a:stretch>
+                  </pic:blipFill>
+                  <pic:spPr>
+                    <a:xfrm>
+                      <a:off x="0" y="0"/>
+                      <a:ext cx="4980952" cy="1895238"/>
+                    </a:xfrm>
+                    <a:prstGeom prst="rect">
+                      <a:avLst/>
+                    </a:prstGeom>
+                  </pic:spPr>
+                </pic:pic>
+              </a:graphicData>
+            </a:graphic>
+          </wp:inline>
+        </w:drawing>
+      </w:r>
+    </w:p>
+    <w:p>
+      <w:r>
+        <w:rPr>
+          <w:rFonts w:hint="eastAsia"/>
+        </w:rPr>
+        <w:t>用的时候要枚举名.</w:t>
+      </w:r>
+    </w:p>
+    <w:p/>
+    <w:p>
+      <w:r>
+        <w:rPr>
+          <w:rFonts w:hint="eastAsia"/>
+        </w:rPr>
+        <w:t>枚举与int</w:t>
+      </w:r>
+      <w:r>
+        <w:t>/</w:t>
+      </w:r>
+      <w:r>
+        <w:rPr>
+          <w:rFonts w:hint="eastAsia"/>
+        </w:rPr>
+        <w:t>string类型的转换：</w:t>
+      </w:r>
+    </w:p>
+    <w:p>
+      <w:r>
+        <w:t>I</w:t>
+      </w:r>
+      <w:r>
+        <w:rPr>
+          <w:rFonts w:hint="eastAsia"/>
+        </w:rPr>
+        <w:t>nt与</w:t>
+      </w:r>
+      <w:proofErr w:type="spellStart"/>
+      <w:r>
+        <w:rPr>
+          <w:rFonts w:hint="eastAsia"/>
+        </w:rPr>
+        <w:t>enum</w:t>
+      </w:r>
+      <w:proofErr w:type="spellEnd"/>
+      <w:r>
+        <w:rPr>
+          <w:rFonts w:hint="eastAsia"/>
+        </w:rPr>
+        <w:t>互转：</w:t>
+      </w:r>
+      <w:r>
+        <w:rPr>
+          <w:rFonts w:hint="eastAsia"/>
+        </w:rPr>
+        <w:t>枚举类型可以与int转换，默认从0开始</w:t>
+      </w:r>
+      <w:r>
+        <w:rPr>
+          <w:rFonts w:hint="eastAsia"/>
+        </w:rPr>
+        <w:t>（</w:t>
+      </w:r>
+      <w:proofErr w:type="gramStart"/>
+      <w:r>
+        <w:rPr>
+          <w:rFonts w:hint="eastAsia"/>
+        </w:rPr>
+        <w:t>直接强转就</w:t>
+      </w:r>
+      <w:proofErr w:type="gramEnd"/>
+      <w:r>
+        <w:rPr>
+          <w:rFonts w:hint="eastAsia"/>
+        </w:rPr>
+        <w:t>行）</w:t>
+      </w:r>
+    </w:p>
+    <w:p/>
+    <w:p>
+      <w:r>
+        <w:t>E</w:t>
+      </w:r>
+      <w:r>
+        <w:rPr>
+          <w:rFonts w:hint="eastAsia"/>
+        </w:rPr>
+        <w:t>num转string：</w:t>
+      </w:r>
+      <w:r>
+        <w:rPr>
+          <w:rFonts w:hint="eastAsia"/>
+        </w:rPr>
+        <w:t>首先明确，任何类型都可以转换成string，点</w:t>
+      </w:r>
+      <w:proofErr w:type="spellStart"/>
+      <w:r>
+        <w:rPr>
+          <w:rFonts w:hint="eastAsia"/>
+        </w:rPr>
+        <w:t>to</w:t>
+      </w:r>
+      <w:r>
+        <w:t>string</w:t>
+      </w:r>
+      <w:proofErr w:type="spellEnd"/>
+      <w:r>
+        <w:t>()</w:t>
+      </w:r>
+      <w:r>
+        <w:rPr>
+          <w:rFonts w:hint="eastAsia"/>
+        </w:rPr>
+        <w:t>就可以；</w:t>
+      </w:r>
+    </w:p>
+    <w:p>
+      <w:r>
+        <w:rPr>
+          <w:rFonts w:hint="eastAsia"/>
+        </w:rPr>
+        <w:t>如果直接输出</w:t>
+      </w:r>
+      <w:proofErr w:type="spellStart"/>
+      <w:r>
+        <w:rPr>
+          <w:rFonts w:hint="eastAsia"/>
+        </w:rPr>
+        <w:t>enum</w:t>
+      </w:r>
+      <w:proofErr w:type="spellEnd"/>
+      <w:r>
+        <w:rPr>
+          <w:rFonts w:hint="eastAsia"/>
+        </w:rPr>
+        <w:t>中的某一项，输出的是索引值；而你</w:t>
+      </w:r>
+      <w:proofErr w:type="gramStart"/>
+      <w:r>
+        <w:rPr>
+          <w:rFonts w:hint="eastAsia"/>
+        </w:rPr>
+        <w:t>把它点</w:t>
+      </w:r>
+      <w:proofErr w:type="spellStart"/>
+      <w:proofErr w:type="gramEnd"/>
+      <w:r>
+        <w:rPr>
+          <w:rFonts w:hint="eastAsia"/>
+        </w:rPr>
+        <w:t>tostring</w:t>
+      </w:r>
+      <w:proofErr w:type="spellEnd"/>
+      <w:r>
+        <w:rPr>
+          <w:rFonts w:hint="eastAsia"/>
+        </w:rPr>
+        <w:t>（）再输出才是你起的名字。</w:t>
+      </w:r>
+    </w:p>
+    <w:p/>
+    <w:p>
+      <w:r>
+        <w:t>S</w:t>
+      </w:r>
+      <w:r>
+        <w:rPr>
+          <w:rFonts w:hint="eastAsia"/>
+        </w:rPr>
+        <w:t>tring转</w:t>
+      </w:r>
+      <w:proofErr w:type="spellStart"/>
+      <w:r>
+        <w:rPr>
+          <w:rFonts w:hint="eastAsia"/>
+        </w:rPr>
+        <w:t>enum</w:t>
+      </w:r>
+      <w:proofErr w:type="spellEnd"/>
+      <w:r>
+        <w:rPr>
+          <w:rFonts w:hint="eastAsia"/>
+        </w:rPr>
+        <w:t>：</w:t>
+      </w:r>
+      <w:r>
+        <w:rPr>
+          <w:noProof/>
+        </w:rPr>
+        <w:drawing>
+          <wp:inline distT="0" distB="0" distL="0" distR="0" wp14:anchorId="5C69933D" wp14:editId="521BE6D0">
+            <wp:extent cx="5274310" cy="1384300"/>
+            <wp:effectExtent l="0" t="0" r="2540" b="6350"/>
+            <wp:docPr id="21" name="图片 21"/>
+            <wp:cNvGraphicFramePr>
+              <a:graphicFrameLocks xmlns:a="http://schemas.openxmlformats.org/drawingml/2006/main" noChangeAspect="1"/>
+            </wp:cNvGraphicFramePr>
+            <a:graphic xmlns:a="http://schemas.openxmlformats.org/drawingml/2006/main">
+              <a:graphicData uri="http://schemas.openxmlformats.org/drawingml/2006/picture">
+                <pic:pic xmlns:pic="http://schemas.openxmlformats.org/drawingml/2006/picture">
+                  <pic:nvPicPr>
+                    <pic:cNvPr id="1" name=""/>
+                    <pic:cNvPicPr/>
+                  </pic:nvPicPr>
+                  <pic:blipFill>
+                    <a:blip r:embed="rId24"/>
+                    <a:stretch>
+                      <a:fillRect/>
+                    </a:stretch>
+                  </pic:blipFill>
+                  <pic:spPr>
+                    <a:xfrm>
+                      <a:off x="0" y="0"/>
+                      <a:ext cx="5274310" cy="1384300"/>
+                    </a:xfrm>
+                    <a:prstGeom prst="rect">
+                      <a:avLst/>
+                    </a:prstGeom>
+                  </pic:spPr>
+                </pic:pic>
+              </a:graphicData>
+            </a:graphic>
+          </wp:inline>
+        </w:drawing>
+      </w:r>
+    </w:p>
+    <w:p>
+      <w:r>
+        <w:t>E</w:t>
+      </w:r>
+      <w:r>
+        <w:rPr>
+          <w:rFonts w:hint="eastAsia"/>
+        </w:rPr>
+        <w:t>num类中的parse（）需要两个参数，第一个是枚举类型，用</w:t>
+      </w:r>
+      <w:proofErr w:type="spellStart"/>
+      <w:r>
+        <w:rPr>
+          <w:rFonts w:hint="eastAsia"/>
+        </w:rPr>
+        <w:t>typeof</w:t>
+      </w:r>
+      <w:proofErr w:type="spellEnd"/>
+      <w:r>
+        <w:rPr>
+          <w:rFonts w:hint="eastAsia"/>
+        </w:rPr>
+        <w:t>（）获取，第二个是字符串名字。转换结果是一个通用</w:t>
+      </w:r>
+      <w:proofErr w:type="spellStart"/>
+      <w:r>
+        <w:rPr>
+          <w:rFonts w:hint="eastAsia"/>
+        </w:rPr>
+        <w:t>enum</w:t>
+      </w:r>
+      <w:proofErr w:type="spellEnd"/>
+      <w:r>
+        <w:rPr>
+          <w:rFonts w:hint="eastAsia"/>
+        </w:rPr>
+        <w:t>，还要再强转成你写的</w:t>
+      </w:r>
+      <w:proofErr w:type="spellStart"/>
+      <w:r>
+        <w:rPr>
+          <w:rFonts w:hint="eastAsia"/>
+        </w:rPr>
+        <w:t>enum</w:t>
+      </w:r>
+      <w:proofErr w:type="spellEnd"/>
+      <w:r>
+        <w:rPr>
+          <w:rFonts w:hint="eastAsia"/>
+        </w:rPr>
+        <w:t>。</w:t>
+      </w:r>
+      <w:r>
+        <w:rPr>
+          <w:rFonts w:hint="eastAsia"/>
+        </w:rPr>
+        <w:t>你把s改成</w:t>
+      </w:r>
+      <w:proofErr w:type="spellStart"/>
+      <w:r>
+        <w:rPr>
+          <w:rFonts w:hint="eastAsia"/>
+        </w:rPr>
+        <w:t>OnLine</w:t>
+      </w:r>
+      <w:proofErr w:type="spellEnd"/>
+      <w:r>
+        <w:rPr>
+          <w:rFonts w:hint="eastAsia"/>
+        </w:rPr>
+        <w:t>也可以（</w:t>
+      </w:r>
+      <w:proofErr w:type="spellStart"/>
+      <w:r>
+        <w:rPr>
+          <w:rFonts w:hint="eastAsia"/>
+        </w:rPr>
+        <w:t>QQState</w:t>
+      </w:r>
+      <w:proofErr w:type="spellEnd"/>
+      <w:r>
+        <w:rPr>
+          <w:rFonts w:hint="eastAsia"/>
+        </w:rPr>
+        <w:t>中的一个状态）</w:t>
+      </w:r>
+    </w:p>
+    <w:p/>
+    <w:p>
+      <w:r>
+        <w:rPr>
+          <w:rFonts w:hint="eastAsia"/>
+        </w:rPr>
+        <w:t>结构：</w:t>
+      </w:r>
+      <w:r>
+        <w:rPr>
+          <w:rFonts w:hint="eastAsia"/>
+        </w:rPr>
+        <w:t>和类差不多，就是没有方法</w:t>
+      </w:r>
+    </w:p>
+    <w:p>
+      <w:r>
+        <w:rPr>
+          <w:noProof/>
+        </w:rPr>
+        <w:drawing>
+          <wp:inline distT="0" distB="0" distL="0" distR="0" wp14:anchorId="7113EDE6" wp14:editId="249A8E96">
+            <wp:extent cx="4219048" cy="1695238"/>
+            <wp:effectExtent l="0" t="0" r="0" b="635"/>
+            <wp:docPr id="23" name="图片 23"/>
+            <wp:cNvGraphicFramePr>
+              <a:graphicFrameLocks xmlns:a="http://schemas.openxmlformats.org/drawingml/2006/main" noChangeAspect="1"/>
+            </wp:cNvGraphicFramePr>
+            <a:graphic xmlns:a="http://schemas.openxmlformats.org/drawingml/2006/main">
+              <a:graphicData uri="http://schemas.openxmlformats.org/drawingml/2006/picture">
+                <pic:pic xmlns:pic="http://schemas.openxmlformats.org/drawingml/2006/picture">
+                  <pic:nvPicPr>
+                    <pic:cNvPr id="1" name=""/>
+                    <pic:cNvPicPr/>
+                  </pic:nvPicPr>
+                  <pic:blipFill>
+                    <a:blip r:embed="rId25"/>
+                    <a:stretch>
+                      <a:fillRect/>
+                    </a:stretch>
+                  </pic:blipFill>
+                  <pic:spPr>
+                    <a:xfrm>
+                      <a:off x="0" y="0"/>
+                      <a:ext cx="4219048" cy="1695238"/>
+                    </a:xfrm>
+                    <a:prstGeom prst="rect">
+                      <a:avLst/>
+                    </a:prstGeom>
+                  </pic:spPr>
+                </pic:pic>
+              </a:graphicData>
+            </a:graphic>
+          </wp:inline>
+        </w:drawing>
+      </w:r>
+    </w:p>
+    <w:p>
+      <w:r>
+        <w:rPr>
+          <w:rFonts w:hint="eastAsia"/>
+        </w:rPr>
+        <w:t>结构体内的名字，一般要加下划线！规范！</w:t>
+      </w:r>
+    </w:p>
+    <w:p/>
+    <w:p>
+      <w:r>
+        <w:rPr>
+          <w:rFonts w:hint="eastAsia"/>
+        </w:rPr>
+        <w:lastRenderedPageBreak/>
+        <w:t>#类型转换</w:t>
+      </w:r>
+    </w:p>
+    <w:p>
+      <w:r>
+        <w:rPr>
+          <w:noProof/>
+        </w:rPr>
+        <w:drawing>
+          <wp:inline distT="0" distB="0" distL="0" distR="0" wp14:anchorId="18085814" wp14:editId="57327133">
+            <wp:extent cx="5274310" cy="559435"/>
+            <wp:effectExtent l="0" t="0" r="2540" b="0"/>
+            <wp:docPr id="24" name="图片 24"/>
+            <wp:cNvGraphicFramePr>
+              <a:graphicFrameLocks xmlns:a="http://schemas.openxmlformats.org/drawingml/2006/main" noChangeAspect="1"/>
+            </wp:cNvGraphicFramePr>
+            <a:graphic xmlns:a="http://schemas.openxmlformats.org/drawingml/2006/main">
+              <a:graphicData uri="http://schemas.openxmlformats.org/drawingml/2006/picture">
+                <pic:pic xmlns:pic="http://schemas.openxmlformats.org/drawingml/2006/picture">
+                  <pic:nvPicPr>
+                    <pic:cNvPr id="1" name=""/>
+                    <pic:cNvPicPr/>
+                  </pic:nvPicPr>
+                  <pic:blipFill>
+                    <a:blip r:embed="rId26"/>
+                    <a:stretch>
+                      <a:fillRect/>
+                    </a:stretch>
+                  </pic:blipFill>
+                  <pic:spPr>
+                    <a:xfrm>
+                      <a:off x="0" y="0"/>
+                      <a:ext cx="5274310" cy="559435"/>
+                    </a:xfrm>
+                    <a:prstGeom prst="rect">
+                      <a:avLst/>
+                    </a:prstGeom>
+                  </pic:spPr>
+                </pic:pic>
+              </a:graphicData>
+            </a:graphic>
+          </wp:inline>
+        </w:drawing>
+      </w:r>
+    </w:p>
+    <w:p>
+      <w:r>
+        <w:rPr>
+          <w:rFonts w:hint="eastAsia"/>
+        </w:rPr>
+        <w:t>使用convert：</w:t>
+      </w:r>
+      <w:r>
+        <w:rPr>
+          <w:noProof/>
+        </w:rPr>
+        <w:drawing>
+          <wp:inline distT="0" distB="0" distL="0" distR="0" wp14:anchorId="1E442EB4" wp14:editId="38C06843">
+            <wp:extent cx="3285714" cy="819048"/>
+            <wp:effectExtent l="0" t="0" r="0" b="635"/>
+            <wp:docPr id="25" name="图片 25"/>
+            <wp:cNvGraphicFramePr>
+              <a:graphicFrameLocks xmlns:a="http://schemas.openxmlformats.org/drawingml/2006/main" noChangeAspect="1"/>
+            </wp:cNvGraphicFramePr>
+            <a:graphic xmlns:a="http://schemas.openxmlformats.org/drawingml/2006/main">
+              <a:graphicData uri="http://schemas.openxmlformats.org/drawingml/2006/picture">
+                <pic:pic xmlns:pic="http://schemas.openxmlformats.org/drawingml/2006/picture">
+                  <pic:nvPicPr>
+                    <pic:cNvPr id="1" name=""/>
+                    <pic:cNvPicPr/>
+                  </pic:nvPicPr>
+                  <pic:blipFill>
+                    <a:blip r:embed="rId27"/>
+                    <a:stretch>
+                      <a:fillRect/>
+                    </a:stretch>
+                  </pic:blipFill>
+                  <pic:spPr>
+                    <a:xfrm>
+                      <a:off x="0" y="0"/>
+                      <a:ext cx="3285714" cy="819048"/>
+                    </a:xfrm>
+                    <a:prstGeom prst="rect">
+                      <a:avLst/>
+                    </a:prstGeom>
+                  </pic:spPr>
+                </pic:pic>
+              </a:graphicData>
+            </a:graphic>
+          </wp:inline>
+        </w:drawing>
+      </w:r>
+    </w:p>
+    <w:p/>
+    <w:p/>
+    <w:p/>
+    <w:p>
+      <w:r>
+        <w:rPr>
+          <w:rFonts w:hint="eastAsia"/>
+        </w:rPr>
+        <w:t>#类的继承</w:t>
+      </w:r>
+      <w:r>
+        <w:rPr>
+          <w:rFonts w:hint="eastAsia"/>
+        </w:rPr>
+        <w:t>与多态</w:t>
+      </w:r>
+    </w:p>
+    <w:p>
+      <w:pPr>
+        <w:rPr>
+          <w:rFonts w:hint="eastAsia"/>
+        </w:rPr>
+      </w:pPr>
+      <w:proofErr w:type="spellStart"/>
+      <w:r>
+        <w:t>C</w:t>
+      </w:r>
+      <w:r>
+        <w:rPr>
+          <w:rFonts w:hint="eastAsia"/>
+        </w:rPr>
+        <w:t>sharp</w:t>
+      </w:r>
+      <w:proofErr w:type="spellEnd"/>
+      <w:r>
+        <w:rPr>
+          <w:rFonts w:hint="eastAsia"/>
+        </w:rPr>
+        <w:t>只能单一继承,一个类只能有一个基类（想要继承多个类需要使用接口）。</w:t>
+      </w:r>
+    </w:p>
+    <w:p>
+      <w:proofErr w:type="spellStart"/>
+      <w:r>
+        <w:t>C</w:t>
+      </w:r>
+      <w:r>
+        <w:rPr>
+          <w:rFonts w:hint="eastAsia"/>
+        </w:rPr>
+        <w:t>sharp</w:t>
+      </w:r>
+      <w:proofErr w:type="spellEnd"/>
+      <w:r>
+        <w:rPr>
+          <w:rFonts w:hint="eastAsia"/>
+        </w:rPr>
+        <w:t>中有</w:t>
+      </w:r>
+      <w:r>
+        <w:rPr>
+          <w:rFonts w:hint="eastAsia"/>
+          <w:color w:val="FF0000"/>
+        </w:rPr>
+        <w:t>sealed关键字</w:t>
+      </w:r>
+      <w:r>
+        <w:rPr>
+          <w:rFonts w:hint="eastAsia"/>
+        </w:rPr>
+        <w:t>，和java中的final一样，被该关键字修饰的</w:t>
+      </w:r>
+      <w:proofErr w:type="gramStart"/>
+      <w:r>
+        <w:rPr>
+          <w:rFonts w:hint="eastAsia"/>
+        </w:rPr>
+        <w:t>类无法</w:t>
+      </w:r>
+      <w:proofErr w:type="gramEnd"/>
+      <w:r>
+        <w:rPr>
+          <w:rFonts w:hint="eastAsia"/>
+        </w:rPr>
+        <w:t>再被继承。</w:t>
+      </w:r>
+    </w:p>
+    <w:p>
+      <w:r>
+        <w:rPr>
+          <w:rFonts w:hint="eastAsia"/>
+        </w:rPr>
+        <w:t>两个指针：</w:t>
+      </w:r>
+      <w:r>
+        <w:rPr>
+          <w:rFonts w:hint="eastAsia"/>
+          <w:color w:val="FF0000"/>
+        </w:rPr>
+        <w:t>base</w:t>
+      </w:r>
+      <w:r>
+        <w:rPr>
+          <w:rFonts w:hint="eastAsia"/>
+        </w:rPr>
+        <w:t>指针和</w:t>
+      </w:r>
+      <w:r>
+        <w:rPr>
+          <w:rFonts w:hint="eastAsia"/>
+          <w:color w:val="FF0000"/>
+        </w:rPr>
+        <w:t>this</w:t>
+      </w:r>
+      <w:r>
+        <w:rPr>
+          <w:rFonts w:hint="eastAsia"/>
+        </w:rPr>
+        <w:t>指针（对应java中的super和this</w:t>
+      </w:r>
+      <w:r>
+        <w:rPr>
+          <w:rFonts w:hint="eastAsia"/>
+        </w:rPr>
+        <w:t>，用于</w:t>
+      </w:r>
+      <w:proofErr w:type="gramStart"/>
+      <w:r>
+        <w:rPr>
+          <w:rFonts w:hint="eastAsia"/>
+        </w:rPr>
+        <w:t>访问基类成员</w:t>
+      </w:r>
+      <w:proofErr w:type="gramEnd"/>
+      <w:r>
+        <w:rPr>
+          <w:rFonts w:hint="eastAsia"/>
+        </w:rPr>
+        <w:t>/</w:t>
+      </w:r>
+      <w:proofErr w:type="gramStart"/>
+      <w:r>
+        <w:rPr>
+          <w:rFonts w:hint="eastAsia"/>
+        </w:rPr>
+        <w:t>基类构造</w:t>
+      </w:r>
+      <w:proofErr w:type="gramEnd"/>
+      <w:r>
+        <w:rPr>
+          <w:rFonts w:hint="eastAsia"/>
+        </w:rPr>
+        <w:t>函数</w:t>
+      </w:r>
+      <w:r>
+        <w:rPr>
+          <w:rFonts w:hint="eastAsia"/>
+        </w:rPr>
+        <w:t>）</w:t>
+      </w:r>
+    </w:p>
+    <w:p/>
+    <w:p>
+      <w:pPr>
+        <w:rPr>
+          <w:rFonts w:hint="eastAsia"/>
+        </w:rPr>
+      </w:pPr>
+      <w:proofErr w:type="spellStart"/>
+      <w:r>
+        <w:t>V</w:t>
+      </w:r>
+      <w:r>
+        <w:rPr>
+          <w:rFonts w:hint="eastAsia"/>
+        </w:rPr>
+        <w:t>itural</w:t>
+      </w:r>
+      <w:proofErr w:type="spellEnd"/>
+      <w:r>
+        <w:rPr>
+          <w:rFonts w:hint="eastAsia"/>
+        </w:rPr>
+        <w:t>和override是对称使用的，可以实现多态：</w:t>
+      </w:r>
+    </w:p>
+    <w:p>
+      <w:r>
+        <w:rPr>
+          <w:noProof/>
+        </w:rPr>
+        <w:drawing>
+          <wp:inline distT="0" distB="0" distL="0" distR="0" wp14:anchorId="0FE0D134" wp14:editId="247D6681">
+            <wp:extent cx="5274310" cy="2032000"/>
+            <wp:effectExtent l="0" t="0" r="2540" b="6350"/>
+            <wp:docPr id="26" name="图片 26"/>
+            <wp:cNvGraphicFramePr>
+              <a:graphicFrameLocks xmlns:a="http://schemas.openxmlformats.org/drawingml/2006/main" noChangeAspect="1"/>
+            </wp:cNvGraphicFramePr>
+            <a:graphic xmlns:a="http://schemas.openxmlformats.org/drawingml/2006/main">
+              <a:graphicData uri="http://schemas.openxmlformats.org/drawingml/2006/picture">
+                <pic:pic xmlns:pic="http://schemas.openxmlformats.org/drawingml/2006/picture">
+                  <pic:nvPicPr>
+                    <pic:cNvPr id="1" name=""/>
+                    <pic:cNvPicPr/>
+                  </pic:nvPicPr>
+                  <pic:blipFill>
+                    <a:blip r:embed="rId28"/>
+                    <a:stretch>
+                      <a:fillRect/>
+                    </a:stretch>
+                  </pic:blipFill>
+                  <pic:spPr>
+                    <a:xfrm>
+                      <a:off x="0" y="0"/>
+                      <a:ext cx="5274310" cy="2032000"/>
+                    </a:xfrm>
+                    <a:prstGeom prst="rect">
+                      <a:avLst/>
+                    </a:prstGeom>
+                  </pic:spPr>
+                </pic:pic>
+              </a:graphicData>
+            </a:graphic>
+          </wp:inline>
+        </w:drawing>
+      </w:r>
+      <w:r>
+        <w:rPr>
+          <w:noProof/>
+        </w:rPr>
+        <w:drawing>
+          <wp:inline distT="0" distB="0" distL="0" distR="0" wp14:anchorId="449A0829" wp14:editId="280030B4">
+            <wp:extent cx="5274310" cy="1899285"/>
+            <wp:effectExtent l="0" t="0" r="2540" b="5715"/>
+            <wp:docPr id="27" name="图片 27"/>
+            <wp:cNvGraphicFramePr>
+              <a:graphicFrameLocks xmlns:a="http://schemas.openxmlformats.org/drawingml/2006/main" noChangeAspect="1"/>
+            </wp:cNvGraphicFramePr>
+            <a:graphic xmlns:a="http://schemas.openxmlformats.org/drawingml/2006/main">
+              <a:graphicData uri="http://schemas.openxmlformats.org/drawingml/2006/picture">
+                <pic:pic xmlns:pic="http://schemas.openxmlformats.org/drawingml/2006/picture">
+                  <pic:nvPicPr>
+                    <pic:cNvPr id="1" name=""/>
+                    <pic:cNvPicPr/>
+                  </pic:nvPicPr>
+                  <pic:blipFill>
+                    <a:blip r:embed="rId29"/>
+                    <a:stretch>
+                      <a:fillRect/>
+                    </a:stretch>
+                  </pic:blipFill>
+                  <pic:spPr>
+                    <a:xfrm>
+                      <a:off x="0" y="0"/>
+                      <a:ext cx="5274310" cy="1899285"/>
+                    </a:xfrm>
+                    <a:prstGeom prst="rect">
+                      <a:avLst/>
+                    </a:prstGeom>
+                  </pic:spPr>
+                </pic:pic>
+              </a:graphicData>
+            </a:graphic>
+          </wp:inline>
+        </w:drawing>
+      </w:r>
+    </w:p>
+    <w:p>
+      <w:r>
+        <w:t>T</w:t>
+      </w:r>
+      <w:r>
+        <w:rPr>
+          <w:rFonts w:hint="eastAsia"/>
+        </w:rPr>
+        <w:t>est（）：调用shout（）</w:t>
+      </w:r>
+    </w:p>
+    <w:p>
+      <w:r>
+        <w:rPr>
+          <w:rFonts w:hint="eastAsia"/>
+        </w:rPr>
+        <w:t>不用</w:t>
+      </w:r>
+      <w:proofErr w:type="spellStart"/>
+      <w:r>
+        <w:rPr>
+          <w:rFonts w:hint="eastAsia"/>
+        </w:rPr>
+        <w:t>vitural</w:t>
+      </w:r>
+      <w:proofErr w:type="spellEnd"/>
+      <w:r>
+        <w:rPr>
+          <w:rFonts w:hint="eastAsia"/>
+        </w:rPr>
+        <w:t>的话，只会调用Animal类中的shout</w:t>
+      </w:r>
+      <w:r>
+        <w:t>()</w:t>
+      </w:r>
+      <w:r>
+        <w:rPr>
+          <w:rFonts w:hint="eastAsia"/>
+        </w:rPr>
+        <w:t>，而无法调用Dog类中的s</w:t>
+      </w:r>
+      <w:r>
+        <w:t>hout()</w:t>
+      </w:r>
+    </w:p>
+    <w:p/>
+    <w:p/>
+    <w:p/>
+    <w:p>
+      <w:r>
+        <w:rPr>
+          <w:rFonts w:hint="eastAsia"/>
+        </w:rPr>
+        <w:t>#抽象类：</w:t>
+      </w:r>
+    </w:p>
+    <w:p>
+      <w:pPr>
+        <w:rPr>
+          <w:rFonts w:hint="eastAsia"/>
+        </w:rPr>
+      </w:pPr>
+      <w:r>
+        <w:rPr>
+          <w:noProof/>
+        </w:rPr>
+        <w:drawing>
+          <wp:inline distT="0" distB="0" distL="0" distR="0" wp14:anchorId="22F2DC80" wp14:editId="5710CE4B">
+            <wp:extent cx="5274310" cy="1896745"/>
+            <wp:effectExtent l="0" t="0" r="2540" b="8255"/>
+            <wp:docPr id="28" name="图片 28"/>
+            <wp:cNvGraphicFramePr>
+              <a:graphicFrameLocks xmlns:a="http://schemas.openxmlformats.org/drawingml/2006/main" noChangeAspect="1"/>
+            </wp:cNvGraphicFramePr>
+            <a:graphic xmlns:a="http://schemas.openxmlformats.org/drawingml/2006/main">
+              <a:graphicData uri="http://schemas.openxmlformats.org/drawingml/2006/picture">
+                <pic:pic xmlns:pic="http://schemas.openxmlformats.org/drawingml/2006/picture">
+                  <pic:nvPicPr>
+                    <pic:cNvPr id="1" name=""/>
+                    <pic:cNvPicPr/>
+                  </pic:nvPicPr>
+                  <pic:blipFill>
+                    <a:blip r:embed="rId30"/>
+                    <a:stretch>
+                      <a:fillRect/>
+                    </a:stretch>
+                  </pic:blipFill>
+                  <pic:spPr>
+                    <a:xfrm>
+                      <a:off x="0" y="0"/>
+                      <a:ext cx="5274310" cy="1896745"/>
+                    </a:xfrm>
+                    <a:prstGeom prst="rect">
+                      <a:avLst/>
+                    </a:prstGeom>
+                  </pic:spPr>
+                </pic:pic>
+              </a:graphicData>
+            </a:graphic>
+          </wp:inline>
+        </w:drawing>
+      </w:r>
+      <w:r>
+        <w:rPr>
+          <w:rFonts w:hint="eastAsia"/>
+        </w:rPr>
+        <w:t>比如这就是一个抽象类，它本身无法具象化，而是作为一些具象</w:t>
+      </w:r>
+      <w:r>
+        <w:rPr>
+          <w:rFonts w:hint="eastAsia"/>
+        </w:rPr>
+        <w:t>（dog</w:t>
+      </w:r>
+      <w:r>
+        <w:t xml:space="preserve"> cat</w:t>
+      </w:r>
+      <w:r>
+        <w:rPr>
+          <w:rFonts w:hint="eastAsia"/>
+        </w:rPr>
+        <w:t>等）</w:t>
+      </w:r>
+      <w:proofErr w:type="gramStart"/>
+      <w:r>
+        <w:rPr>
+          <w:rFonts w:hint="eastAsia"/>
+        </w:rPr>
+        <w:t>的基类而</w:t>
+      </w:r>
+      <w:proofErr w:type="gramEnd"/>
+      <w:r>
+        <w:rPr>
+          <w:rFonts w:hint="eastAsia"/>
+        </w:rPr>
+        <w:t>存在。</w:t>
+      </w:r>
+    </w:p>
+    <w:p>
+      <w:r>
+        <w:rPr>
+          <w:rFonts w:hint="eastAsia"/>
+        </w:rPr>
+        <w:t>所以我们直接将其声明为抽象类：</w:t>
+      </w:r>
+    </w:p>
+    <w:p>
+      <w:r>
+        <w:rPr>
+          <w:noProof/>
+        </w:rPr>
+        <w:drawing>
+          <wp:inline distT="0" distB="0" distL="0" distR="0" wp14:anchorId="4723C209" wp14:editId="6157D97F">
+            <wp:extent cx="5274310" cy="2200910"/>
+            <wp:effectExtent l="0" t="0" r="2540" b="8890"/>
+            <wp:docPr id="30" name="图片 30"/>
+            <wp:cNvGraphicFramePr>
+              <a:graphicFrameLocks xmlns:a="http://schemas.openxmlformats.org/drawingml/2006/main" noChangeAspect="1"/>
+            </wp:cNvGraphicFramePr>
+            <a:graphic xmlns:a="http://schemas.openxmlformats.org/drawingml/2006/main">
+              <a:graphicData uri="http://schemas.openxmlformats.org/drawingml/2006/picture">
+                <pic:pic xmlns:pic="http://schemas.openxmlformats.org/drawingml/2006/picture">
+                  <pic:nvPicPr>
+                    <pic:cNvPr id="1" name=""/>
+                    <pic:cNvPicPr/>
+                  </pic:nvPicPr>
+                  <pic:blipFill>
+                    <a:blip r:embed="rId31"/>
+                    <a:stretch>
+                      <a:fillRect/>
+                    </a:stretch>
+                  </pic:blipFill>
+                  <pic:spPr>
+                    <a:xfrm>
+                      <a:off x="0" y="0"/>
+                      <a:ext cx="5274310" cy="2200910"/>
+                    </a:xfrm>
+                    <a:prstGeom prst="rect">
+                      <a:avLst/>
+                    </a:prstGeom>
+                  </pic:spPr>
+                </pic:pic>
+              </a:graphicData>
+            </a:graphic>
+          </wp:inline>
+        </w:drawing>
+      </w:r>
+    </w:p>
+    <w:p>
+      <w:r>
+        <w:rPr>
+          <w:rFonts w:hint="eastAsia"/>
+        </w:rPr>
+        <w:t>需要注意，抽象类是无法直接实例化的，new不出来。</w:t>
+      </w:r>
+    </w:p>
+    <w:p>
+      <w:r>
+        <w:rPr>
+          <w:rFonts w:hint="eastAsia"/>
+        </w:rPr>
+        <w:t>抽象类中也不需要提供默认方法。（animal只是一个抽象概念，你无法说这个动物会怎么叫，必须要继承到某一个具体的动物上才知道怎么叫）</w:t>
+      </w:r>
+    </w:p>
+    <w:p>
+      <w:pPr>
+        <w:rPr>
+          <w:rFonts w:hint="eastAsia"/>
+        </w:rPr>
+      </w:pPr>
+    </w:p>
+    <w:p>
+      <w:pPr>
         <w:rPr>
           <w:rFonts w:hint="eastAsia"/>
         </w:rPr>
